--- a/docs/基于智龙开发板的RT-Thread系统例程.docx
+++ b/docs/基于智龙开发板的RT-Thread系统例程.docx
@@ -150,7 +150,7 @@
       <w:bookmarkStart w:id="0" w:name="_Toc448993242"/>
       <w:bookmarkStart w:id="1" w:name="_Toc449606241"/>
       <w:bookmarkStart w:id="2" w:name="_Toc449614447"/>
-      <w:bookmarkStart w:id="3" w:name="_Toc449710687"/>
+      <w:bookmarkStart w:id="3" w:name="_Toc476324158"/>
       <w:r>
         <w:rPr>
           <w:rFonts w:ascii="微软雅黑" w:eastAsia="微软雅黑" w:hAnsi="微软雅黑" w:hint="eastAsia"/>
@@ -431,8 +431,6 @@
             </w:r>
           </w:p>
         </w:tc>
-        <w:bookmarkStart w:id="4" w:name="_GoBack"/>
-        <w:bookmarkEnd w:id="4"/>
       </w:tr>
       <w:tr>
         <w:trPr>
@@ -837,6 +835,8 @@
             </w:rPr>
             <w:t>目录</w:t>
           </w:r>
+          <w:bookmarkStart w:id="4" w:name="_GoBack"/>
+          <w:bookmarkEnd w:id="4"/>
         </w:p>
         <w:p>
           <w:pPr>
@@ -846,7 +846,10 @@
             </w:tabs>
             <w:ind w:left="440"/>
             <w:rPr>
+              <w:rFonts w:asciiTheme="minorHAnsi" w:eastAsiaTheme="minorEastAsia" w:hAnsiTheme="minorHAnsi"/>
               <w:noProof/>
+              <w:kern w:val="2"/>
+              <w:sz w:val="21"/>
             </w:rPr>
           </w:pPr>
           <w:r>
@@ -858,7 +861,7 @@
           <w:r>
             <w:fldChar w:fldCharType="separate"/>
           </w:r>
-          <w:hyperlink w:anchor="_Toc449710687" w:history="1">
+          <w:hyperlink w:anchor="_Toc476324158" w:history="1">
             <w:r>
               <w:rPr>
                 <w:rStyle w:val="a8"/>
@@ -886,7 +889,7 @@
                 <w:noProof/>
                 <w:webHidden/>
               </w:rPr>
-              <w:instrText xml:space="preserve"> PAGEREF _Toc449710687 \h </w:instrText>
+              <w:instrText xml:space="preserve"> PAGEREF _Toc476324158 \h </w:instrText>
             </w:r>
             <w:r>
               <w:rPr>
@@ -907,6 +910,1119 @@
                 <w:webHidden/>
               </w:rPr>
               <w:t>2</w:t>
+            </w:r>
+            <w:r>
+              <w:rPr>
+                <w:noProof/>
+                <w:webHidden/>
+              </w:rPr>
+              <w:fldChar w:fldCharType="end"/>
+            </w:r>
+          </w:hyperlink>
+        </w:p>
+        <w:p>
+          <w:pPr>
+            <w:pStyle w:val="20"/>
+            <w:tabs>
+              <w:tab w:val="right" w:leader="dot" w:pos="8296"/>
+            </w:tabs>
+            <w:ind w:left="440"/>
+            <w:rPr>
+              <w:rFonts w:asciiTheme="minorHAnsi" w:eastAsiaTheme="minorEastAsia" w:hAnsiTheme="minorHAnsi"/>
+              <w:noProof/>
+              <w:kern w:val="2"/>
+              <w:sz w:val="21"/>
+            </w:rPr>
+          </w:pPr>
+          <w:hyperlink w:anchor="_Toc476324159" w:history="1">
+            <w:r>
+              <w:rPr>
+                <w:rStyle w:val="a8"/>
+                <w:rFonts w:hint="eastAsia"/>
+                <w:noProof/>
+              </w:rPr>
+              <w:t>概述</w:t>
+            </w:r>
+            <w:r>
+              <w:rPr>
+                <w:noProof/>
+                <w:webHidden/>
+              </w:rPr>
+              <w:tab/>
+            </w:r>
+            <w:r>
+              <w:rPr>
+                <w:noProof/>
+                <w:webHidden/>
+              </w:rPr>
+              <w:fldChar w:fldCharType="begin"/>
+            </w:r>
+            <w:r>
+              <w:rPr>
+                <w:noProof/>
+                <w:webHidden/>
+              </w:rPr>
+              <w:instrText xml:space="preserve"> PAGEREF _Toc476324159 \h </w:instrText>
+            </w:r>
+            <w:r>
+              <w:rPr>
+                <w:noProof/>
+                <w:webHidden/>
+              </w:rPr>
+            </w:r>
+            <w:r>
+              <w:rPr>
+                <w:noProof/>
+                <w:webHidden/>
+              </w:rPr>
+              <w:fldChar w:fldCharType="separate"/>
+            </w:r>
+            <w:r>
+              <w:rPr>
+                <w:noProof/>
+                <w:webHidden/>
+              </w:rPr>
+              <w:t>4</w:t>
+            </w:r>
+            <w:r>
+              <w:rPr>
+                <w:noProof/>
+                <w:webHidden/>
+              </w:rPr>
+              <w:fldChar w:fldCharType="end"/>
+            </w:r>
+          </w:hyperlink>
+        </w:p>
+        <w:p>
+          <w:pPr>
+            <w:pStyle w:val="20"/>
+            <w:tabs>
+              <w:tab w:val="right" w:leader="dot" w:pos="8296"/>
+            </w:tabs>
+            <w:ind w:left="440"/>
+            <w:rPr>
+              <w:rFonts w:asciiTheme="minorHAnsi" w:eastAsiaTheme="minorEastAsia" w:hAnsiTheme="minorHAnsi"/>
+              <w:noProof/>
+              <w:kern w:val="2"/>
+              <w:sz w:val="21"/>
+            </w:rPr>
+          </w:pPr>
+          <w:hyperlink w:anchor="_Toc476324160" w:history="1">
+            <w:r>
+              <w:rPr>
+                <w:rStyle w:val="a8"/>
+                <w:noProof/>
+              </w:rPr>
+              <w:t>01 RT-Thread</w:t>
+            </w:r>
+            <w:r>
+              <w:rPr>
+                <w:rStyle w:val="a8"/>
+                <w:rFonts w:hint="eastAsia"/>
+                <w:noProof/>
+              </w:rPr>
+              <w:t>驱动编写例程</w:t>
+            </w:r>
+            <w:r>
+              <w:rPr>
+                <w:noProof/>
+                <w:webHidden/>
+              </w:rPr>
+              <w:tab/>
+            </w:r>
+            <w:r>
+              <w:rPr>
+                <w:noProof/>
+                <w:webHidden/>
+              </w:rPr>
+              <w:fldChar w:fldCharType="begin"/>
+            </w:r>
+            <w:r>
+              <w:rPr>
+                <w:noProof/>
+                <w:webHidden/>
+              </w:rPr>
+              <w:instrText xml:space="preserve"> PAGEREF _Toc476324160 \h </w:instrText>
+            </w:r>
+            <w:r>
+              <w:rPr>
+                <w:noProof/>
+                <w:webHidden/>
+              </w:rPr>
+            </w:r>
+            <w:r>
+              <w:rPr>
+                <w:noProof/>
+                <w:webHidden/>
+              </w:rPr>
+              <w:fldChar w:fldCharType="separate"/>
+            </w:r>
+            <w:r>
+              <w:rPr>
+                <w:noProof/>
+                <w:webHidden/>
+              </w:rPr>
+              <w:t>4</w:t>
+            </w:r>
+            <w:r>
+              <w:rPr>
+                <w:noProof/>
+                <w:webHidden/>
+              </w:rPr>
+              <w:fldChar w:fldCharType="end"/>
+            </w:r>
+          </w:hyperlink>
+        </w:p>
+        <w:p>
+          <w:pPr>
+            <w:pStyle w:val="20"/>
+            <w:tabs>
+              <w:tab w:val="right" w:leader="dot" w:pos="8296"/>
+            </w:tabs>
+            <w:ind w:left="440"/>
+            <w:rPr>
+              <w:rFonts w:asciiTheme="minorHAnsi" w:eastAsiaTheme="minorEastAsia" w:hAnsiTheme="minorHAnsi"/>
+              <w:noProof/>
+              <w:kern w:val="2"/>
+              <w:sz w:val="21"/>
+            </w:rPr>
+          </w:pPr>
+          <w:hyperlink w:anchor="_Toc476324161" w:history="1">
+            <w:r>
+              <w:rPr>
+                <w:rStyle w:val="a8"/>
+                <w:noProof/>
+              </w:rPr>
+              <w:t>02 RT-Thread</w:t>
+            </w:r>
+            <w:r>
+              <w:rPr>
+                <w:rStyle w:val="a8"/>
+                <w:rFonts w:hint="eastAsia"/>
+                <w:noProof/>
+              </w:rPr>
+              <w:t>中断处理例程</w:t>
+            </w:r>
+            <w:r>
+              <w:rPr>
+                <w:noProof/>
+                <w:webHidden/>
+              </w:rPr>
+              <w:tab/>
+            </w:r>
+            <w:r>
+              <w:rPr>
+                <w:noProof/>
+                <w:webHidden/>
+              </w:rPr>
+              <w:fldChar w:fldCharType="begin"/>
+            </w:r>
+            <w:r>
+              <w:rPr>
+                <w:noProof/>
+                <w:webHidden/>
+              </w:rPr>
+              <w:instrText xml:space="preserve"> PAGEREF _Toc476324161 \h </w:instrText>
+            </w:r>
+            <w:r>
+              <w:rPr>
+                <w:noProof/>
+                <w:webHidden/>
+              </w:rPr>
+            </w:r>
+            <w:r>
+              <w:rPr>
+                <w:noProof/>
+                <w:webHidden/>
+              </w:rPr>
+              <w:fldChar w:fldCharType="separate"/>
+            </w:r>
+            <w:r>
+              <w:rPr>
+                <w:noProof/>
+                <w:webHidden/>
+              </w:rPr>
+              <w:t>4</w:t>
+            </w:r>
+            <w:r>
+              <w:rPr>
+                <w:noProof/>
+                <w:webHidden/>
+              </w:rPr>
+              <w:fldChar w:fldCharType="end"/>
+            </w:r>
+          </w:hyperlink>
+        </w:p>
+        <w:p>
+          <w:pPr>
+            <w:pStyle w:val="20"/>
+            <w:tabs>
+              <w:tab w:val="right" w:leader="dot" w:pos="8296"/>
+            </w:tabs>
+            <w:ind w:left="440"/>
+            <w:rPr>
+              <w:rFonts w:asciiTheme="minorHAnsi" w:eastAsiaTheme="minorEastAsia" w:hAnsiTheme="minorHAnsi"/>
+              <w:noProof/>
+              <w:kern w:val="2"/>
+              <w:sz w:val="21"/>
+            </w:rPr>
+          </w:pPr>
+          <w:hyperlink w:anchor="_Toc476324162" w:history="1">
+            <w:r>
+              <w:rPr>
+                <w:rStyle w:val="a8"/>
+                <w:noProof/>
+              </w:rPr>
+              <w:t>03 RT-Thread</w:t>
+            </w:r>
+            <w:r>
+              <w:rPr>
+                <w:rStyle w:val="a8"/>
+                <w:rFonts w:hint="eastAsia"/>
+                <w:noProof/>
+              </w:rPr>
+              <w:t>任务调度例程</w:t>
+            </w:r>
+            <w:r>
+              <w:rPr>
+                <w:noProof/>
+                <w:webHidden/>
+              </w:rPr>
+              <w:tab/>
+            </w:r>
+            <w:r>
+              <w:rPr>
+                <w:noProof/>
+                <w:webHidden/>
+              </w:rPr>
+              <w:fldChar w:fldCharType="begin"/>
+            </w:r>
+            <w:r>
+              <w:rPr>
+                <w:noProof/>
+                <w:webHidden/>
+              </w:rPr>
+              <w:instrText xml:space="preserve"> PAGEREF _Toc476324162 \h </w:instrText>
+            </w:r>
+            <w:r>
+              <w:rPr>
+                <w:noProof/>
+                <w:webHidden/>
+              </w:rPr>
+            </w:r>
+            <w:r>
+              <w:rPr>
+                <w:noProof/>
+                <w:webHidden/>
+              </w:rPr>
+              <w:fldChar w:fldCharType="separate"/>
+            </w:r>
+            <w:r>
+              <w:rPr>
+                <w:noProof/>
+                <w:webHidden/>
+              </w:rPr>
+              <w:t>4</w:t>
+            </w:r>
+            <w:r>
+              <w:rPr>
+                <w:noProof/>
+                <w:webHidden/>
+              </w:rPr>
+              <w:fldChar w:fldCharType="end"/>
+            </w:r>
+          </w:hyperlink>
+        </w:p>
+        <w:p>
+          <w:pPr>
+            <w:pStyle w:val="20"/>
+            <w:tabs>
+              <w:tab w:val="right" w:leader="dot" w:pos="8296"/>
+            </w:tabs>
+            <w:ind w:left="440"/>
+            <w:rPr>
+              <w:rFonts w:asciiTheme="minorHAnsi" w:eastAsiaTheme="minorEastAsia" w:hAnsiTheme="minorHAnsi"/>
+              <w:noProof/>
+              <w:kern w:val="2"/>
+              <w:sz w:val="21"/>
+            </w:rPr>
+          </w:pPr>
+          <w:hyperlink w:anchor="_Toc476324163" w:history="1">
+            <w:r>
+              <w:rPr>
+                <w:rStyle w:val="a8"/>
+                <w:noProof/>
+              </w:rPr>
+              <w:t>04 RT-Thread</w:t>
+            </w:r>
+            <w:r>
+              <w:rPr>
+                <w:rStyle w:val="a8"/>
+                <w:rFonts w:hint="eastAsia"/>
+                <w:noProof/>
+              </w:rPr>
+              <w:t>调度器锁例程</w:t>
+            </w:r>
+            <w:r>
+              <w:rPr>
+                <w:noProof/>
+                <w:webHidden/>
+              </w:rPr>
+              <w:tab/>
+            </w:r>
+            <w:r>
+              <w:rPr>
+                <w:noProof/>
+                <w:webHidden/>
+              </w:rPr>
+              <w:fldChar w:fldCharType="begin"/>
+            </w:r>
+            <w:r>
+              <w:rPr>
+                <w:noProof/>
+                <w:webHidden/>
+              </w:rPr>
+              <w:instrText xml:space="preserve"> PAGEREF _Toc476324163 \h </w:instrText>
+            </w:r>
+            <w:r>
+              <w:rPr>
+                <w:noProof/>
+                <w:webHidden/>
+              </w:rPr>
+            </w:r>
+            <w:r>
+              <w:rPr>
+                <w:noProof/>
+                <w:webHidden/>
+              </w:rPr>
+              <w:fldChar w:fldCharType="separate"/>
+            </w:r>
+            <w:r>
+              <w:rPr>
+                <w:noProof/>
+                <w:webHidden/>
+              </w:rPr>
+              <w:t>4</w:t>
+            </w:r>
+            <w:r>
+              <w:rPr>
+                <w:noProof/>
+                <w:webHidden/>
+              </w:rPr>
+              <w:fldChar w:fldCharType="end"/>
+            </w:r>
+          </w:hyperlink>
+        </w:p>
+        <w:p>
+          <w:pPr>
+            <w:pStyle w:val="20"/>
+            <w:tabs>
+              <w:tab w:val="right" w:leader="dot" w:pos="8296"/>
+            </w:tabs>
+            <w:ind w:left="440"/>
+            <w:rPr>
+              <w:rFonts w:asciiTheme="minorHAnsi" w:eastAsiaTheme="minorEastAsia" w:hAnsiTheme="minorHAnsi"/>
+              <w:noProof/>
+              <w:kern w:val="2"/>
+              <w:sz w:val="21"/>
+            </w:rPr>
+          </w:pPr>
+          <w:hyperlink w:anchor="_Toc476324164" w:history="1">
+            <w:r>
+              <w:rPr>
+                <w:rStyle w:val="a8"/>
+                <w:noProof/>
+              </w:rPr>
+              <w:t>05 RT-Thread</w:t>
+            </w:r>
+            <w:r>
+              <w:rPr>
+                <w:rStyle w:val="a8"/>
+                <w:rFonts w:hint="eastAsia"/>
+                <w:noProof/>
+              </w:rPr>
+              <w:t>互斥量例程</w:t>
+            </w:r>
+            <w:r>
+              <w:rPr>
+                <w:noProof/>
+                <w:webHidden/>
+              </w:rPr>
+              <w:tab/>
+            </w:r>
+            <w:r>
+              <w:rPr>
+                <w:noProof/>
+                <w:webHidden/>
+              </w:rPr>
+              <w:fldChar w:fldCharType="begin"/>
+            </w:r>
+            <w:r>
+              <w:rPr>
+                <w:noProof/>
+                <w:webHidden/>
+              </w:rPr>
+              <w:instrText xml:space="preserve"> PAGEREF _Toc476324164 \h </w:instrText>
+            </w:r>
+            <w:r>
+              <w:rPr>
+                <w:noProof/>
+                <w:webHidden/>
+              </w:rPr>
+            </w:r>
+            <w:r>
+              <w:rPr>
+                <w:noProof/>
+                <w:webHidden/>
+              </w:rPr>
+              <w:fldChar w:fldCharType="separate"/>
+            </w:r>
+            <w:r>
+              <w:rPr>
+                <w:noProof/>
+                <w:webHidden/>
+              </w:rPr>
+              <w:t>4</w:t>
+            </w:r>
+            <w:r>
+              <w:rPr>
+                <w:noProof/>
+                <w:webHidden/>
+              </w:rPr>
+              <w:fldChar w:fldCharType="end"/>
+            </w:r>
+          </w:hyperlink>
+        </w:p>
+        <w:p>
+          <w:pPr>
+            <w:pStyle w:val="20"/>
+            <w:tabs>
+              <w:tab w:val="right" w:leader="dot" w:pos="8296"/>
+            </w:tabs>
+            <w:ind w:left="440"/>
+            <w:rPr>
+              <w:rFonts w:asciiTheme="minorHAnsi" w:eastAsiaTheme="minorEastAsia" w:hAnsiTheme="minorHAnsi"/>
+              <w:noProof/>
+              <w:kern w:val="2"/>
+              <w:sz w:val="21"/>
+            </w:rPr>
+          </w:pPr>
+          <w:hyperlink w:anchor="_Toc476324165" w:history="1">
+            <w:r>
+              <w:rPr>
+                <w:rStyle w:val="a8"/>
+                <w:noProof/>
+              </w:rPr>
+              <w:t>06 RT-Thread</w:t>
+            </w:r>
+            <w:r>
+              <w:rPr>
+                <w:rStyle w:val="a8"/>
+                <w:rFonts w:hint="eastAsia"/>
+                <w:noProof/>
+              </w:rPr>
+              <w:t>消息队列例程</w:t>
+            </w:r>
+            <w:r>
+              <w:rPr>
+                <w:noProof/>
+                <w:webHidden/>
+              </w:rPr>
+              <w:tab/>
+            </w:r>
+            <w:r>
+              <w:rPr>
+                <w:noProof/>
+                <w:webHidden/>
+              </w:rPr>
+              <w:fldChar w:fldCharType="begin"/>
+            </w:r>
+            <w:r>
+              <w:rPr>
+                <w:noProof/>
+                <w:webHidden/>
+              </w:rPr>
+              <w:instrText xml:space="preserve"> PAGEREF _Toc476324165 \h </w:instrText>
+            </w:r>
+            <w:r>
+              <w:rPr>
+                <w:noProof/>
+                <w:webHidden/>
+              </w:rPr>
+            </w:r>
+            <w:r>
+              <w:rPr>
+                <w:noProof/>
+                <w:webHidden/>
+              </w:rPr>
+              <w:fldChar w:fldCharType="separate"/>
+            </w:r>
+            <w:r>
+              <w:rPr>
+                <w:noProof/>
+                <w:webHidden/>
+              </w:rPr>
+              <w:t>4</w:t>
+            </w:r>
+            <w:r>
+              <w:rPr>
+                <w:noProof/>
+                <w:webHidden/>
+              </w:rPr>
+              <w:fldChar w:fldCharType="end"/>
+            </w:r>
+          </w:hyperlink>
+        </w:p>
+        <w:p>
+          <w:pPr>
+            <w:pStyle w:val="20"/>
+            <w:tabs>
+              <w:tab w:val="right" w:leader="dot" w:pos="8296"/>
+            </w:tabs>
+            <w:ind w:left="440"/>
+            <w:rPr>
+              <w:rFonts w:asciiTheme="minorHAnsi" w:eastAsiaTheme="minorEastAsia" w:hAnsiTheme="minorHAnsi"/>
+              <w:noProof/>
+              <w:kern w:val="2"/>
+              <w:sz w:val="21"/>
+            </w:rPr>
+          </w:pPr>
+          <w:hyperlink w:anchor="_Toc476324166" w:history="1">
+            <w:r>
+              <w:rPr>
+                <w:rStyle w:val="a8"/>
+                <w:noProof/>
+              </w:rPr>
+              <w:t>07 RT-Thread</w:t>
+            </w:r>
+            <w:r>
+              <w:rPr>
+                <w:rStyle w:val="a8"/>
+                <w:rFonts w:hint="eastAsia"/>
+                <w:noProof/>
+              </w:rPr>
+              <w:t>内存池管理例程</w:t>
+            </w:r>
+            <w:r>
+              <w:rPr>
+                <w:noProof/>
+                <w:webHidden/>
+              </w:rPr>
+              <w:tab/>
+            </w:r>
+            <w:r>
+              <w:rPr>
+                <w:noProof/>
+                <w:webHidden/>
+              </w:rPr>
+              <w:fldChar w:fldCharType="begin"/>
+            </w:r>
+            <w:r>
+              <w:rPr>
+                <w:noProof/>
+                <w:webHidden/>
+              </w:rPr>
+              <w:instrText xml:space="preserve"> PAGEREF _Toc476324166 \h </w:instrText>
+            </w:r>
+            <w:r>
+              <w:rPr>
+                <w:noProof/>
+                <w:webHidden/>
+              </w:rPr>
+            </w:r>
+            <w:r>
+              <w:rPr>
+                <w:noProof/>
+                <w:webHidden/>
+              </w:rPr>
+              <w:fldChar w:fldCharType="separate"/>
+            </w:r>
+            <w:r>
+              <w:rPr>
+                <w:noProof/>
+                <w:webHidden/>
+              </w:rPr>
+              <w:t>4</w:t>
+            </w:r>
+            <w:r>
+              <w:rPr>
+                <w:noProof/>
+                <w:webHidden/>
+              </w:rPr>
+              <w:fldChar w:fldCharType="end"/>
+            </w:r>
+          </w:hyperlink>
+        </w:p>
+        <w:p>
+          <w:pPr>
+            <w:pStyle w:val="20"/>
+            <w:tabs>
+              <w:tab w:val="right" w:leader="dot" w:pos="8296"/>
+            </w:tabs>
+            <w:ind w:left="440"/>
+            <w:rPr>
+              <w:rFonts w:asciiTheme="minorHAnsi" w:eastAsiaTheme="minorEastAsia" w:hAnsiTheme="minorHAnsi"/>
+              <w:noProof/>
+              <w:kern w:val="2"/>
+              <w:sz w:val="21"/>
+            </w:rPr>
+          </w:pPr>
+          <w:hyperlink w:anchor="_Toc476324167" w:history="1">
+            <w:r>
+              <w:rPr>
+                <w:rStyle w:val="a8"/>
+                <w:noProof/>
+              </w:rPr>
+              <w:t>SmartLoong</w:t>
+            </w:r>
+            <w:r>
+              <w:rPr>
+                <w:rStyle w:val="a8"/>
+                <w:rFonts w:hint="eastAsia"/>
+                <w:noProof/>
+              </w:rPr>
+              <w:t>流水灯例程</w:t>
+            </w:r>
+            <w:r>
+              <w:rPr>
+                <w:noProof/>
+                <w:webHidden/>
+              </w:rPr>
+              <w:tab/>
+            </w:r>
+            <w:r>
+              <w:rPr>
+                <w:noProof/>
+                <w:webHidden/>
+              </w:rPr>
+              <w:fldChar w:fldCharType="begin"/>
+            </w:r>
+            <w:r>
+              <w:rPr>
+                <w:noProof/>
+                <w:webHidden/>
+              </w:rPr>
+              <w:instrText xml:space="preserve"> PAGEREF _Toc476324167 \h </w:instrText>
+            </w:r>
+            <w:r>
+              <w:rPr>
+                <w:noProof/>
+                <w:webHidden/>
+              </w:rPr>
+            </w:r>
+            <w:r>
+              <w:rPr>
+                <w:noProof/>
+                <w:webHidden/>
+              </w:rPr>
+              <w:fldChar w:fldCharType="separate"/>
+            </w:r>
+            <w:r>
+              <w:rPr>
+                <w:noProof/>
+                <w:webHidden/>
+              </w:rPr>
+              <w:t>4</w:t>
+            </w:r>
+            <w:r>
+              <w:rPr>
+                <w:noProof/>
+                <w:webHidden/>
+              </w:rPr>
+              <w:fldChar w:fldCharType="end"/>
+            </w:r>
+          </w:hyperlink>
+        </w:p>
+        <w:p>
+          <w:pPr>
+            <w:pStyle w:val="20"/>
+            <w:tabs>
+              <w:tab w:val="right" w:leader="dot" w:pos="8296"/>
+            </w:tabs>
+            <w:ind w:left="440"/>
+            <w:rPr>
+              <w:rFonts w:asciiTheme="minorHAnsi" w:eastAsiaTheme="minorEastAsia" w:hAnsiTheme="minorHAnsi"/>
+              <w:noProof/>
+              <w:kern w:val="2"/>
+              <w:sz w:val="21"/>
+            </w:rPr>
+          </w:pPr>
+          <w:hyperlink w:anchor="_Toc476324168" w:history="1">
+            <w:r>
+              <w:rPr>
+                <w:rStyle w:val="a8"/>
+                <w:noProof/>
+              </w:rPr>
+              <w:t>SmartLoong</w:t>
+            </w:r>
+            <w:r>
+              <w:rPr>
+                <w:rStyle w:val="a8"/>
+                <w:rFonts w:hint="eastAsia"/>
+                <w:noProof/>
+              </w:rPr>
+              <w:t>按键例程</w:t>
+            </w:r>
+            <w:r>
+              <w:rPr>
+                <w:noProof/>
+                <w:webHidden/>
+              </w:rPr>
+              <w:tab/>
+            </w:r>
+            <w:r>
+              <w:rPr>
+                <w:noProof/>
+                <w:webHidden/>
+              </w:rPr>
+              <w:fldChar w:fldCharType="begin"/>
+            </w:r>
+            <w:r>
+              <w:rPr>
+                <w:noProof/>
+                <w:webHidden/>
+              </w:rPr>
+              <w:instrText xml:space="preserve"> PAGEREF _Toc476324168 \h </w:instrText>
+            </w:r>
+            <w:r>
+              <w:rPr>
+                <w:noProof/>
+                <w:webHidden/>
+              </w:rPr>
+            </w:r>
+            <w:r>
+              <w:rPr>
+                <w:noProof/>
+                <w:webHidden/>
+              </w:rPr>
+              <w:fldChar w:fldCharType="separate"/>
+            </w:r>
+            <w:r>
+              <w:rPr>
+                <w:noProof/>
+                <w:webHidden/>
+              </w:rPr>
+              <w:t>4</w:t>
+            </w:r>
+            <w:r>
+              <w:rPr>
+                <w:noProof/>
+                <w:webHidden/>
+              </w:rPr>
+              <w:fldChar w:fldCharType="end"/>
+            </w:r>
+          </w:hyperlink>
+        </w:p>
+        <w:p>
+          <w:pPr>
+            <w:pStyle w:val="20"/>
+            <w:tabs>
+              <w:tab w:val="right" w:leader="dot" w:pos="8296"/>
+            </w:tabs>
+            <w:ind w:left="440"/>
+            <w:rPr>
+              <w:rFonts w:asciiTheme="minorHAnsi" w:eastAsiaTheme="minorEastAsia" w:hAnsiTheme="minorHAnsi"/>
+              <w:noProof/>
+              <w:kern w:val="2"/>
+              <w:sz w:val="21"/>
+            </w:rPr>
+          </w:pPr>
+          <w:hyperlink w:anchor="_Toc476324169" w:history="1">
+            <w:r>
+              <w:rPr>
+                <w:rStyle w:val="a8"/>
+                <w:noProof/>
+              </w:rPr>
+              <w:t>SmartLoong PWM</w:t>
+            </w:r>
+            <w:r>
+              <w:rPr>
+                <w:rStyle w:val="a8"/>
+                <w:rFonts w:hint="eastAsia"/>
+                <w:noProof/>
+              </w:rPr>
+              <w:t>波形例程</w:t>
+            </w:r>
+            <w:r>
+              <w:rPr>
+                <w:noProof/>
+                <w:webHidden/>
+              </w:rPr>
+              <w:tab/>
+            </w:r>
+            <w:r>
+              <w:rPr>
+                <w:noProof/>
+                <w:webHidden/>
+              </w:rPr>
+              <w:fldChar w:fldCharType="begin"/>
+            </w:r>
+            <w:r>
+              <w:rPr>
+                <w:noProof/>
+                <w:webHidden/>
+              </w:rPr>
+              <w:instrText xml:space="preserve"> PAGEREF _Toc476324169 \h </w:instrText>
+            </w:r>
+            <w:r>
+              <w:rPr>
+                <w:noProof/>
+                <w:webHidden/>
+              </w:rPr>
+            </w:r>
+            <w:r>
+              <w:rPr>
+                <w:noProof/>
+                <w:webHidden/>
+              </w:rPr>
+              <w:fldChar w:fldCharType="separate"/>
+            </w:r>
+            <w:r>
+              <w:rPr>
+                <w:noProof/>
+                <w:webHidden/>
+              </w:rPr>
+              <w:t>4</w:t>
+            </w:r>
+            <w:r>
+              <w:rPr>
+                <w:noProof/>
+                <w:webHidden/>
+              </w:rPr>
+              <w:fldChar w:fldCharType="end"/>
+            </w:r>
+          </w:hyperlink>
+        </w:p>
+        <w:p>
+          <w:pPr>
+            <w:pStyle w:val="20"/>
+            <w:tabs>
+              <w:tab w:val="right" w:leader="dot" w:pos="8296"/>
+            </w:tabs>
+            <w:ind w:left="440"/>
+            <w:rPr>
+              <w:rFonts w:asciiTheme="minorHAnsi" w:eastAsiaTheme="minorEastAsia" w:hAnsiTheme="minorHAnsi"/>
+              <w:noProof/>
+              <w:kern w:val="2"/>
+              <w:sz w:val="21"/>
+            </w:rPr>
+          </w:pPr>
+          <w:hyperlink w:anchor="_Toc476324170" w:history="1">
+            <w:r>
+              <w:rPr>
+                <w:rStyle w:val="a8"/>
+                <w:noProof/>
+              </w:rPr>
+              <w:t>SmartLoong</w:t>
+            </w:r>
+            <w:r>
+              <w:rPr>
+                <w:rStyle w:val="a8"/>
+                <w:rFonts w:hint="eastAsia"/>
+                <w:noProof/>
+              </w:rPr>
+              <w:t>看门狗复位例程</w:t>
+            </w:r>
+            <w:r>
+              <w:rPr>
+                <w:noProof/>
+                <w:webHidden/>
+              </w:rPr>
+              <w:tab/>
+            </w:r>
+            <w:r>
+              <w:rPr>
+                <w:noProof/>
+                <w:webHidden/>
+              </w:rPr>
+              <w:fldChar w:fldCharType="begin"/>
+            </w:r>
+            <w:r>
+              <w:rPr>
+                <w:noProof/>
+                <w:webHidden/>
+              </w:rPr>
+              <w:instrText xml:space="preserve"> PAGEREF _Toc476324170 \h </w:instrText>
+            </w:r>
+            <w:r>
+              <w:rPr>
+                <w:noProof/>
+                <w:webHidden/>
+              </w:rPr>
+            </w:r>
+            <w:r>
+              <w:rPr>
+                <w:noProof/>
+                <w:webHidden/>
+              </w:rPr>
+              <w:fldChar w:fldCharType="separate"/>
+            </w:r>
+            <w:r>
+              <w:rPr>
+                <w:noProof/>
+                <w:webHidden/>
+              </w:rPr>
+              <w:t>4</w:t>
+            </w:r>
+            <w:r>
+              <w:rPr>
+                <w:noProof/>
+                <w:webHidden/>
+              </w:rPr>
+              <w:fldChar w:fldCharType="end"/>
+            </w:r>
+          </w:hyperlink>
+        </w:p>
+        <w:p>
+          <w:pPr>
+            <w:pStyle w:val="20"/>
+            <w:tabs>
+              <w:tab w:val="right" w:leader="dot" w:pos="8296"/>
+            </w:tabs>
+            <w:ind w:left="440"/>
+            <w:rPr>
+              <w:rFonts w:asciiTheme="minorHAnsi" w:eastAsiaTheme="minorEastAsia" w:hAnsiTheme="minorHAnsi"/>
+              <w:noProof/>
+              <w:kern w:val="2"/>
+              <w:sz w:val="21"/>
+            </w:rPr>
+          </w:pPr>
+          <w:hyperlink w:anchor="_Toc476324171" w:history="1">
+            <w:r>
+              <w:rPr>
+                <w:rStyle w:val="a8"/>
+                <w:noProof/>
+              </w:rPr>
+              <w:t>SmartLoong</w:t>
+            </w:r>
+            <w:r>
+              <w:rPr>
+                <w:rStyle w:val="a8"/>
+                <w:rFonts w:hint="eastAsia"/>
+                <w:noProof/>
+              </w:rPr>
+              <w:t>温度例程</w:t>
+            </w:r>
+            <w:r>
+              <w:rPr>
+                <w:noProof/>
+                <w:webHidden/>
+              </w:rPr>
+              <w:tab/>
+            </w:r>
+            <w:r>
+              <w:rPr>
+                <w:noProof/>
+                <w:webHidden/>
+              </w:rPr>
+              <w:fldChar w:fldCharType="begin"/>
+            </w:r>
+            <w:r>
+              <w:rPr>
+                <w:noProof/>
+                <w:webHidden/>
+              </w:rPr>
+              <w:instrText xml:space="preserve"> PAGEREF _Toc476324171 \h </w:instrText>
+            </w:r>
+            <w:r>
+              <w:rPr>
+                <w:noProof/>
+                <w:webHidden/>
+              </w:rPr>
+            </w:r>
+            <w:r>
+              <w:rPr>
+                <w:noProof/>
+                <w:webHidden/>
+              </w:rPr>
+              <w:fldChar w:fldCharType="separate"/>
+            </w:r>
+            <w:r>
+              <w:rPr>
+                <w:noProof/>
+                <w:webHidden/>
+              </w:rPr>
+              <w:t>4</w:t>
+            </w:r>
+            <w:r>
+              <w:rPr>
+                <w:noProof/>
+                <w:webHidden/>
+              </w:rPr>
+              <w:fldChar w:fldCharType="end"/>
+            </w:r>
+          </w:hyperlink>
+        </w:p>
+        <w:p>
+          <w:pPr>
+            <w:pStyle w:val="20"/>
+            <w:tabs>
+              <w:tab w:val="right" w:leader="dot" w:pos="8296"/>
+            </w:tabs>
+            <w:ind w:left="440"/>
+            <w:rPr>
+              <w:rFonts w:asciiTheme="minorHAnsi" w:eastAsiaTheme="minorEastAsia" w:hAnsiTheme="minorHAnsi"/>
+              <w:noProof/>
+              <w:kern w:val="2"/>
+              <w:sz w:val="21"/>
+            </w:rPr>
+          </w:pPr>
+          <w:hyperlink w:anchor="_Toc476324172" w:history="1">
+            <w:r>
+              <w:rPr>
+                <w:rStyle w:val="a8"/>
+                <w:noProof/>
+              </w:rPr>
+              <w:t>SmartLoong RTC</w:t>
+            </w:r>
+            <w:r>
+              <w:rPr>
+                <w:rStyle w:val="a8"/>
+                <w:rFonts w:hint="eastAsia"/>
+                <w:noProof/>
+              </w:rPr>
+              <w:t>时钟例程</w:t>
+            </w:r>
+            <w:r>
+              <w:rPr>
+                <w:noProof/>
+                <w:webHidden/>
+              </w:rPr>
+              <w:tab/>
+            </w:r>
+            <w:r>
+              <w:rPr>
+                <w:noProof/>
+                <w:webHidden/>
+              </w:rPr>
+              <w:fldChar w:fldCharType="begin"/>
+            </w:r>
+            <w:r>
+              <w:rPr>
+                <w:noProof/>
+                <w:webHidden/>
+              </w:rPr>
+              <w:instrText xml:space="preserve"> PAGEREF _Toc476324172 \h </w:instrText>
+            </w:r>
+            <w:r>
+              <w:rPr>
+                <w:noProof/>
+                <w:webHidden/>
+              </w:rPr>
+            </w:r>
+            <w:r>
+              <w:rPr>
+                <w:noProof/>
+                <w:webHidden/>
+              </w:rPr>
+              <w:fldChar w:fldCharType="separate"/>
+            </w:r>
+            <w:r>
+              <w:rPr>
+                <w:noProof/>
+                <w:webHidden/>
+              </w:rPr>
+              <w:t>4</w:t>
             </w:r>
             <w:r>
               <w:rPr>
@@ -924,6 +2040,434 @@
         </w:p>
       </w:sdtContent>
     </w:sdt>
+    <w:p>
+      <w:pPr>
+        <w:adjustRightInd/>
+        <w:snapToGrid/>
+        <w:spacing w:line="220" w:lineRule="atLeast"/>
+      </w:pPr>
+      <w:r>
+        <w:br w:type="page"/>
+      </w:r>
+    </w:p>
+    <w:p>
+      <w:pPr>
+        <w:pStyle w:val="2"/>
+      </w:pPr>
+      <w:bookmarkStart w:id="5" w:name="_Toc476324159"/>
+      <w:r>
+        <w:rPr>
+          <w:rFonts w:hint="eastAsia"/>
+        </w:rPr>
+        <w:lastRenderedPageBreak/>
+        <w:t>概述</w:t>
+      </w:r>
+      <w:bookmarkEnd w:id="5"/>
+    </w:p>
+    <w:p>
+      <w:pPr>
+        <w:pStyle w:val="2"/>
+      </w:pPr>
+      <w:bookmarkStart w:id="6" w:name="_Toc476324160"/>
+      <w:r>
+        <w:rPr>
+          <w:rFonts w:hint="eastAsia"/>
+        </w:rPr>
+        <w:t>01 RT</w:t>
+      </w:r>
+      <w:r>
+        <w:rPr>
+          <w:rFonts w:hint="eastAsia"/>
+        </w:rPr>
+        <w:t>-</w:t>
+      </w:r>
+      <w:r>
+        <w:rPr>
+          <w:rFonts w:hint="eastAsia"/>
+        </w:rPr>
+        <w:t>T</w:t>
+      </w:r>
+      <w:r>
+        <w:rPr>
+          <w:rFonts w:hint="eastAsia"/>
+        </w:rPr>
+        <w:t>hread</w:t>
+      </w:r>
+      <w:r>
+        <w:rPr>
+          <w:rFonts w:hint="eastAsia"/>
+        </w:rPr>
+        <w:t>驱动编写</w:t>
+      </w:r>
+      <w:r>
+        <w:rPr>
+          <w:rFonts w:hint="eastAsia"/>
+        </w:rPr>
+        <w:t>例程</w:t>
+      </w:r>
+      <w:bookmarkEnd w:id="6"/>
+    </w:p>
+    <w:p>
+      <w:pPr>
+        <w:pStyle w:val="2"/>
+      </w:pPr>
+      <w:bookmarkStart w:id="7" w:name="_Toc476324161"/>
+      <w:r>
+        <w:rPr>
+          <w:rFonts w:hint="eastAsia"/>
+        </w:rPr>
+        <w:t xml:space="preserve">02 </w:t>
+      </w:r>
+      <w:r>
+        <w:rPr>
+          <w:rFonts w:hint="eastAsia"/>
+        </w:rPr>
+        <w:t>RT-Thread</w:t>
+      </w:r>
+      <w:r>
+        <w:rPr>
+          <w:rFonts w:hint="eastAsia"/>
+        </w:rPr>
+        <w:t>中断处理</w:t>
+      </w:r>
+      <w:r>
+        <w:rPr>
+          <w:rFonts w:hint="eastAsia"/>
+        </w:rPr>
+        <w:t>例程</w:t>
+      </w:r>
+      <w:bookmarkEnd w:id="7"/>
+    </w:p>
+    <w:p>
+      <w:pPr>
+        <w:pStyle w:val="2"/>
+      </w:pPr>
+      <w:bookmarkStart w:id="8" w:name="_Toc476324162"/>
+      <w:r>
+        <w:rPr>
+          <w:rFonts w:hint="eastAsia"/>
+        </w:rPr>
+        <w:t xml:space="preserve">03 </w:t>
+      </w:r>
+      <w:r>
+        <w:rPr>
+          <w:rFonts w:hint="eastAsia"/>
+        </w:rPr>
+        <w:t>RT-Thread</w:t>
+      </w:r>
+      <w:r>
+        <w:rPr>
+          <w:rFonts w:hint="eastAsia"/>
+        </w:rPr>
+        <w:t>任务调度</w:t>
+      </w:r>
+      <w:r>
+        <w:rPr>
+          <w:rFonts w:hint="eastAsia"/>
+        </w:rPr>
+        <w:t>例程</w:t>
+      </w:r>
+      <w:bookmarkEnd w:id="8"/>
+    </w:p>
+    <w:p>
+      <w:pPr>
+        <w:pStyle w:val="2"/>
+      </w:pPr>
+      <w:bookmarkStart w:id="9" w:name="_Toc476324163"/>
+      <w:r>
+        <w:rPr>
+          <w:rFonts w:hint="eastAsia"/>
+        </w:rPr>
+        <w:t xml:space="preserve">04 </w:t>
+      </w:r>
+      <w:r>
+        <w:rPr>
+          <w:rFonts w:hint="eastAsia"/>
+        </w:rPr>
+        <w:t>RT-Thread</w:t>
+      </w:r>
+      <w:proofErr w:type="gramStart"/>
+      <w:r>
+        <w:rPr>
+          <w:rFonts w:hint="eastAsia"/>
+        </w:rPr>
+        <w:t>调度器锁</w:t>
+      </w:r>
+      <w:proofErr w:type="gramEnd"/>
+      <w:r>
+        <w:rPr>
+          <w:rFonts w:hint="eastAsia"/>
+        </w:rPr>
+        <w:t>例程</w:t>
+      </w:r>
+      <w:bookmarkEnd w:id="9"/>
+    </w:p>
+    <w:p>
+      <w:pPr>
+        <w:pStyle w:val="2"/>
+      </w:pPr>
+      <w:bookmarkStart w:id="10" w:name="_Toc476324164"/>
+      <w:r>
+        <w:rPr>
+          <w:rFonts w:hint="eastAsia"/>
+        </w:rPr>
+        <w:t>05 RT-Thread</w:t>
+      </w:r>
+      <w:r>
+        <w:rPr>
+          <w:rFonts w:hint="eastAsia"/>
+        </w:rPr>
+        <w:t>互斥量</w:t>
+      </w:r>
+      <w:r>
+        <w:rPr>
+          <w:rFonts w:hint="eastAsia"/>
+        </w:rPr>
+        <w:t>例程</w:t>
+      </w:r>
+      <w:bookmarkEnd w:id="10"/>
+    </w:p>
+    <w:p>
+      <w:pPr>
+        <w:pStyle w:val="2"/>
+      </w:pPr>
+      <w:bookmarkStart w:id="11" w:name="_Toc476324165"/>
+      <w:r>
+        <w:rPr>
+          <w:rFonts w:hint="eastAsia"/>
+        </w:rPr>
+        <w:t xml:space="preserve">06 </w:t>
+      </w:r>
+      <w:r>
+        <w:rPr>
+          <w:rFonts w:hint="eastAsia"/>
+        </w:rPr>
+        <w:t>RT-Thread</w:t>
+      </w:r>
+      <w:r>
+        <w:rPr>
+          <w:rFonts w:hint="eastAsia"/>
+        </w:rPr>
+        <w:t>消息队列</w:t>
+      </w:r>
+      <w:r>
+        <w:rPr>
+          <w:rFonts w:hint="eastAsia"/>
+        </w:rPr>
+        <w:t>例程</w:t>
+      </w:r>
+      <w:bookmarkEnd w:id="11"/>
+    </w:p>
+    <w:p>
+      <w:pPr>
+        <w:pStyle w:val="2"/>
+      </w:pPr>
+      <w:bookmarkStart w:id="12" w:name="_Toc476324166"/>
+      <w:r>
+        <w:rPr>
+          <w:rFonts w:hint="eastAsia"/>
+        </w:rPr>
+        <w:t>07 RT-Thread</w:t>
+      </w:r>
+      <w:r>
+        <w:rPr>
+          <w:rFonts w:hint="eastAsia"/>
+        </w:rPr>
+        <w:t>内存</w:t>
+      </w:r>
+      <w:proofErr w:type="gramStart"/>
+      <w:r>
+        <w:rPr>
+          <w:rFonts w:hint="eastAsia"/>
+        </w:rPr>
+        <w:t>池管理</w:t>
+      </w:r>
+      <w:proofErr w:type="gramEnd"/>
+      <w:r>
+        <w:rPr>
+          <w:rFonts w:hint="eastAsia"/>
+        </w:rPr>
+        <w:t>例程</w:t>
+      </w:r>
+      <w:bookmarkEnd w:id="12"/>
+    </w:p>
+    <w:p>
+      <w:pPr>
+        <w:pStyle w:val="2"/>
+      </w:pPr>
+      <w:bookmarkStart w:id="13" w:name="_Toc476324167"/>
+      <w:proofErr w:type="spellStart"/>
+      <w:r>
+        <w:rPr>
+          <w:rFonts w:hint="eastAsia"/>
+        </w:rPr>
+        <w:t>SmartLoong</w:t>
+      </w:r>
+      <w:proofErr w:type="spellEnd"/>
+      <w:r>
+        <w:rPr>
+          <w:rFonts w:hint="eastAsia"/>
+        </w:rPr>
+        <w:t>流水灯</w:t>
+      </w:r>
+      <w:r>
+        <w:rPr>
+          <w:rFonts w:hint="eastAsia"/>
+        </w:rPr>
+        <w:t>例程</w:t>
+      </w:r>
+      <w:bookmarkEnd w:id="13"/>
+    </w:p>
+    <w:p>
+      <w:pPr>
+        <w:pStyle w:val="2"/>
+      </w:pPr>
+      <w:bookmarkStart w:id="14" w:name="_Toc476324168"/>
+      <w:proofErr w:type="spellStart"/>
+      <w:r>
+        <w:rPr>
+          <w:rFonts w:hint="eastAsia"/>
+        </w:rPr>
+        <w:t>SmartLoong</w:t>
+      </w:r>
+      <w:proofErr w:type="spellEnd"/>
+      <w:r>
+        <w:rPr>
+          <w:rFonts w:hint="eastAsia"/>
+        </w:rPr>
+        <w:t>按键</w:t>
+      </w:r>
+      <w:r>
+        <w:rPr>
+          <w:rFonts w:hint="eastAsia"/>
+        </w:rPr>
+        <w:t>例程</w:t>
+      </w:r>
+      <w:bookmarkEnd w:id="14"/>
+    </w:p>
+    <w:p>
+      <w:pPr>
+        <w:pStyle w:val="2"/>
+      </w:pPr>
+      <w:bookmarkStart w:id="15" w:name="_Toc476324169"/>
+      <w:proofErr w:type="spellStart"/>
+      <w:r>
+        <w:rPr>
+          <w:rFonts w:hint="eastAsia"/>
+        </w:rPr>
+        <w:t>SmartLoong</w:t>
+      </w:r>
+      <w:proofErr w:type="spellEnd"/>
+      <w:r>
+        <w:rPr>
+          <w:rFonts w:hint="eastAsia"/>
+        </w:rPr>
+        <w:t xml:space="preserve"> PWM</w:t>
+      </w:r>
+      <w:r>
+        <w:rPr>
+          <w:rFonts w:hint="eastAsia"/>
+        </w:rPr>
+        <w:t>波形</w:t>
+      </w:r>
+      <w:r>
+        <w:rPr>
+          <w:rFonts w:hint="eastAsia"/>
+        </w:rPr>
+        <w:t>例程</w:t>
+      </w:r>
+      <w:bookmarkEnd w:id="15"/>
+    </w:p>
+    <w:p>
+      <w:pPr>
+        <w:pStyle w:val="2"/>
+      </w:pPr>
+      <w:bookmarkStart w:id="16" w:name="_Toc476324170"/>
+      <w:proofErr w:type="spellStart"/>
+      <w:r>
+        <w:rPr>
+          <w:rFonts w:hint="eastAsia"/>
+        </w:rPr>
+        <w:t>SmartLoong</w:t>
+      </w:r>
+      <w:proofErr w:type="spellEnd"/>
+      <w:r>
+        <w:rPr>
+          <w:rFonts w:hint="eastAsia"/>
+        </w:rPr>
+        <w:t>看门狗复位</w:t>
+      </w:r>
+      <w:r>
+        <w:rPr>
+          <w:rFonts w:hint="eastAsia"/>
+        </w:rPr>
+        <w:t>例程</w:t>
+      </w:r>
+      <w:bookmarkEnd w:id="16"/>
+    </w:p>
+    <w:p>
+      <w:pPr>
+        <w:pStyle w:val="2"/>
+      </w:pPr>
+      <w:bookmarkStart w:id="17" w:name="_Toc476324171"/>
+      <w:proofErr w:type="spellStart"/>
+      <w:r>
+        <w:rPr>
+          <w:rFonts w:hint="eastAsia"/>
+        </w:rPr>
+        <w:t>SmartLoong</w:t>
+      </w:r>
+      <w:proofErr w:type="spellEnd"/>
+      <w:r>
+        <w:rPr>
+          <w:rFonts w:hint="eastAsia"/>
+        </w:rPr>
+        <w:t>温度</w:t>
+      </w:r>
+      <w:r>
+        <w:rPr>
+          <w:rFonts w:hint="eastAsia"/>
+        </w:rPr>
+        <w:t>例程</w:t>
+      </w:r>
+      <w:bookmarkEnd w:id="17"/>
+    </w:p>
+    <w:p>
+      <w:pPr>
+        <w:pStyle w:val="2"/>
+      </w:pPr>
+      <w:bookmarkStart w:id="18" w:name="_Toc476324172"/>
+      <w:proofErr w:type="spellStart"/>
+      <w:r>
+        <w:rPr>
+          <w:rFonts w:hint="eastAsia"/>
+        </w:rPr>
+        <w:t>SmartLoong</w:t>
+      </w:r>
+      <w:proofErr w:type="spellEnd"/>
+      <w:r>
+        <w:rPr>
+          <w:rFonts w:hint="eastAsia"/>
+        </w:rPr>
+        <w:t xml:space="preserve"> RTC</w:t>
+      </w:r>
+      <w:r>
+        <w:rPr>
+          <w:rFonts w:hint="eastAsia"/>
+        </w:rPr>
+        <w:t>时钟</w:t>
+      </w:r>
+      <w:r>
+        <w:rPr>
+          <w:rFonts w:hint="eastAsia"/>
+        </w:rPr>
+        <w:t>例程</w:t>
+      </w:r>
+      <w:bookmarkEnd w:id="18"/>
+      <w:r>
+        <w:br w:type="page"/>
+      </w:r>
+    </w:p>
     <w:p>
       <w:pPr>
         <w:spacing w:line="220" w:lineRule="atLeast"/>
@@ -1197,6 +2741,28 @@
     </w:pPr>
     <w:rPr>
       <w:rFonts w:asciiTheme="majorHAnsi" w:eastAsiaTheme="majorEastAsia" w:hAnsiTheme="majorHAnsi" w:cstheme="majorBidi"/>
+      <w:b/>
+      <w:bCs/>
+      <w:sz w:val="32"/>
+      <w:szCs w:val="32"/>
+    </w:rPr>
+  </w:style>
+  <w:style w:type="paragraph" w:styleId="3">
+    <w:name w:val="heading 3"/>
+    <w:basedOn w:val="a"/>
+    <w:next w:val="a"/>
+    <w:link w:val="3Char"/>
+    <w:uiPriority w:val="9"/>
+    <w:unhideWhenUsed/>
+    <w:qFormat/>
+    <w:rsid w:val="00C750B2"/>
+    <w:pPr>
+      <w:keepNext/>
+      <w:keepLines/>
+      <w:spacing w:before="260" w:after="260" w:line="416" w:lineRule="auto"/>
+      <w:outlineLvl w:val="2"/>
+    </w:pPr>
+    <w:rPr>
       <w:b/>
       <w:bCs/>
       <w:sz w:val="32"/>
@@ -1551,6 +3117,20 @@
       <w:rFonts w:ascii="Tahoma" w:hAnsi="Tahoma"/>
       <w:sz w:val="18"/>
       <w:szCs w:val="18"/>
+    </w:rPr>
+  </w:style>
+  <w:style w:type="character" w:customStyle="1" w:styleId="3Char">
+    <w:name w:val="标题 3 Char"/>
+    <w:basedOn w:val="a0"/>
+    <w:link w:val="3"/>
+    <w:uiPriority w:val="9"/>
+    <w:rsid w:val="00C750B2"/>
+    <w:rPr>
+      <w:rFonts w:ascii="Tahoma" w:hAnsi="Tahoma"/>
+      <w:b/>
+      <w:bCs/>
+      <w:sz w:val="32"/>
+      <w:szCs w:val="32"/>
     </w:rPr>
   </w:style>
 </w:styles>
@@ -2035,7 +3615,7 @@
 </file>
 
 <file path=customXml/itemProps1.xml><?xml version="1.0" encoding="utf-8"?>
-<ds:datastoreItem xmlns:ds="http://schemas.openxmlformats.org/officeDocument/2006/customXml" ds:itemID="{F13EF0B3-80E3-46ED-BB1B-5384CA128623}">
+<ds:datastoreItem xmlns:ds="http://schemas.openxmlformats.org/officeDocument/2006/customXml" ds:itemID="{1D535799-3CF9-435B-925E-AD79543777BD}">
   <ds:schemaRefs>
     <ds:schemaRef ds:uri="http://schemas.openxmlformats.org/officeDocument/2006/bibliography"/>
   </ds:schemaRefs>
